--- a/Entity Framework Demo Notes.docx
+++ b/Entity Framework Demo Notes.docx
@@ -30,16 +30,53 @@
       </w:r>
     </w:p>
     <w:p>
+      <w:pPr>
+        <w:pStyle w:val="ListParagraph"/>
+        <w:numPr>
+          <w:ilvl w:val="0"/>
+          <w:numId w:val="2"/>
+        </w:numPr>
+      </w:pPr>
       <w:r>
         <w:t>Delete the EDMX file and remove the connection string from the data library configuration file.</w:t>
       </w:r>
     </w:p>
     <w:p>
+      <w:pPr>
+        <w:pStyle w:val="ListParagraph"/>
+        <w:numPr>
+          <w:ilvl w:val="0"/>
+          <w:numId w:val="2"/>
+        </w:numPr>
+      </w:pPr>
+      <w:r>
+        <w:t>Delete the database from SQL server</w:t>
+      </w:r>
+    </w:p>
+    <w:p>
+      <w:pPr>
+        <w:pStyle w:val="ListParagraph"/>
+        <w:numPr>
+          <w:ilvl w:val="0"/>
+          <w:numId w:val="2"/>
+        </w:numPr>
+      </w:pPr>
       <w:r>
         <w:t>Minimize all scaffolding code regions and all demo code methods</w:t>
       </w:r>
     </w:p>
-    <w:p/>
+    <w:p>
+      <w:pPr>
+        <w:pStyle w:val="ListParagraph"/>
+        <w:numPr>
+          <w:ilvl w:val="0"/>
+          <w:numId w:val="2"/>
+        </w:numPr>
+      </w:pPr>
+      <w:r>
+        <w:t>Exclude the file “Demo7” from the UI project</w:t>
+      </w:r>
+    </w:p>
     <w:p>
       <w:pPr>
         <w:rPr>
@@ -74,6 +111,18 @@
         </w:numPr>
       </w:pPr>
       <w:r>
+        <w:t>Publish the database and run the demo data script</w:t>
+      </w:r>
+    </w:p>
+    <w:p>
+      <w:pPr>
+        <w:pStyle w:val="ListParagraph"/>
+        <w:numPr>
+          <w:ilvl w:val="0"/>
+          <w:numId w:val="1"/>
+        </w:numPr>
+      </w:pPr>
+      <w:r>
         <w:t>Demonstrate adding the entity data model</w:t>
       </w:r>
     </w:p>
@@ -92,13 +141,150 @@
         <w:t>the model as</w:t>
       </w:r>
       <w:r>
-        <w:t xml:space="preserve"> “</w:t>
-      </w:r>
-      <w:proofErr w:type="spellStart"/>
-      <w:r>
-        <w:t>DemoModel</w:t>
-      </w:r>
-      <w:proofErr w:type="spellEnd"/>
+        <w:t xml:space="preserve"> “DemoModel”</w:t>
+      </w:r>
+    </w:p>
+    <w:p>
+      <w:pPr>
+        <w:pStyle w:val="ListParagraph"/>
+        <w:numPr>
+          <w:ilvl w:val="1"/>
+          <w:numId w:val="1"/>
+        </w:numPr>
+      </w:pPr>
+      <w:r>
+        <w:t>E</w:t>
+      </w:r>
+      <w:r>
+        <w:t>stablish connection</w:t>
+      </w:r>
+    </w:p>
+    <w:p>
+      <w:pPr>
+        <w:pStyle w:val="ListParagraph"/>
+        <w:numPr>
+          <w:ilvl w:val="1"/>
+          <w:numId w:val="1"/>
+        </w:numPr>
+      </w:pPr>
+      <w:r>
+        <w:t>Name the connection string as “DemoEntities”</w:t>
+      </w:r>
+    </w:p>
+    <w:p>
+      <w:pPr>
+        <w:pStyle w:val="ListParagraph"/>
+        <w:numPr>
+          <w:ilvl w:val="1"/>
+          <w:numId w:val="1"/>
+        </w:numPr>
+      </w:pPr>
+      <w:r>
+        <w:t xml:space="preserve">Include </w:t>
+      </w:r>
+      <w:r>
+        <w:t>all tables</w:t>
+      </w:r>
+      <w:r>
+        <w:t xml:space="preserve"> in the model</w:t>
+      </w:r>
+    </w:p>
+    <w:p>
+      <w:pPr>
+        <w:pStyle w:val="ListParagraph"/>
+        <w:numPr>
+          <w:ilvl w:val="3"/>
+          <w:numId w:val="1"/>
+        </w:numPr>
+        <w:ind w:left="1843"/>
+      </w:pPr>
+      <w:r>
+        <w:t>Explain the options</w:t>
+      </w:r>
+    </w:p>
+    <w:p>
+      <w:pPr>
+        <w:pStyle w:val="ListParagraph"/>
+        <w:numPr>
+          <w:ilvl w:val="1"/>
+          <w:numId w:val="1"/>
+        </w:numPr>
+      </w:pPr>
+      <w:r>
+        <w:t>Show the entity model diagram</w:t>
+      </w:r>
+    </w:p>
+    <w:p>
+      <w:pPr>
+        <w:pStyle w:val="ListParagraph"/>
+        <w:numPr>
+          <w:ilvl w:val="1"/>
+          <w:numId w:val="1"/>
+        </w:numPr>
+      </w:pPr>
+      <w:r>
+        <w:t>Show the generated entity classes</w:t>
+      </w:r>
+    </w:p>
+    <w:p>
+      <w:pPr>
+        <w:pStyle w:val="ListParagraph"/>
+        <w:numPr>
+          <w:ilvl w:val="0"/>
+          <w:numId w:val="1"/>
+        </w:numPr>
+      </w:pPr>
+      <w:r>
+        <w:t>Start SQL Profiler</w:t>
+      </w:r>
+      <w:r>
+        <w:t>, filter by app</w:t>
+      </w:r>
+      <w:r>
+        <w:t xml:space="preserve"> name: </w:t>
+      </w:r>
+      <w:r>
+        <w:t xml:space="preserve">, </w:t>
+      </w:r>
+      <w:r>
+        <w:t>leave it paused</w:t>
+      </w:r>
+    </w:p>
+    <w:p>
+      <w:pPr>
+        <w:pStyle w:val="ListParagraph"/>
+        <w:numPr>
+          <w:ilvl w:val="0"/>
+          <w:numId w:val="1"/>
+        </w:numPr>
+      </w:pPr>
+      <w:r>
+        <w:t>Ctrl+F5</w:t>
+      </w:r>
+    </w:p>
+    <w:p>
+      <w:pPr>
+        <w:pStyle w:val="ListParagraph"/>
+      </w:pPr>
+    </w:p>
+    <w:p>
+      <w:pPr>
+        <w:pStyle w:val="ListParagraph"/>
+        <w:numPr>
+          <w:ilvl w:val="0"/>
+          <w:numId w:val="1"/>
+        </w:numPr>
+        <w:jc w:val="both"/>
+      </w:pPr>
+      <w:r>
+        <w:t xml:space="preserve">Click on </w:t>
+      </w:r>
+      <w:r>
+        <w:t>“</w:t>
+      </w:r>
+      <w:r>
+        <w:t>Demo 1</w:t>
+      </w:r>
       <w:r>
         <w:t>”</w:t>
       </w:r>
@@ -107,33 +293,157 @@
       <w:pPr>
         <w:pStyle w:val="ListParagraph"/>
         <w:numPr>
-          <w:ilvl w:val="1"/>
-          <w:numId w:val="1"/>
-        </w:numPr>
-      </w:pPr>
-      <w:r>
-        <w:t>E</w:t>
-      </w:r>
-      <w:r>
-        <w:t>stablish to connection</w:t>
-      </w:r>
-    </w:p>
-    <w:p>
-      <w:pPr>
-        <w:pStyle w:val="ListParagraph"/>
-        <w:numPr>
-          <w:ilvl w:val="1"/>
-          <w:numId w:val="1"/>
-        </w:numPr>
-      </w:pPr>
-      <w:r>
-        <w:t>Name the connection string as “</w:t>
-      </w:r>
-      <w:proofErr w:type="spellStart"/>
-      <w:r>
-        <w:t>DemoEntities</w:t>
-      </w:r>
-      <w:proofErr w:type="spellEnd"/>
+          <w:ilvl w:val="0"/>
+          <w:numId w:val="1"/>
+        </w:numPr>
+        <w:jc w:val="both"/>
+      </w:pPr>
+      <w:r>
+        <w:t>“Attach to Process”</w:t>
+      </w:r>
+    </w:p>
+    <w:p>
+      <w:pPr>
+        <w:pStyle w:val="ListParagraph"/>
+        <w:numPr>
+          <w:ilvl w:val="0"/>
+          <w:numId w:val="1"/>
+        </w:numPr>
+        <w:jc w:val="both"/>
+      </w:pPr>
+      <w:r>
+        <w:t>Refresh the web page</w:t>
+      </w:r>
+      <w:r>
+        <w:t xml:space="preserve"> - </w:t>
+      </w:r>
+      <w:r>
+        <w:t>break point</w:t>
+      </w:r>
+    </w:p>
+    <w:p>
+      <w:pPr>
+        <w:pStyle w:val="ListParagraph"/>
+        <w:numPr>
+          <w:ilvl w:val="0"/>
+          <w:numId w:val="1"/>
+        </w:numPr>
+        <w:jc w:val="both"/>
+      </w:pPr>
+      <w:r>
+        <w:t>Step through the code</w:t>
+      </w:r>
+    </w:p>
+    <w:p>
+      <w:pPr>
+        <w:pStyle w:val="ListParagraph"/>
+        <w:numPr>
+          <w:ilvl w:val="1"/>
+          <w:numId w:val="1"/>
+        </w:numPr>
+        <w:jc w:val="both"/>
+      </w:pPr>
+      <w:r>
+        <w:t>Describe dynamic proxies in brief</w:t>
+      </w:r>
+    </w:p>
+    <w:p>
+      <w:pPr>
+        <w:pStyle w:val="ListParagraph"/>
+        <w:numPr>
+          <w:ilvl w:val="0"/>
+          <w:numId w:val="1"/>
+        </w:numPr>
+        <w:jc w:val="both"/>
+      </w:pPr>
+      <w:r>
+        <w:t>Compl</w:t>
+      </w:r>
+      <w:r>
+        <w:t>ete method and show data</w:t>
+      </w:r>
+    </w:p>
+    <w:p>
+      <w:pPr>
+        <w:pStyle w:val="ListParagraph"/>
+        <w:numPr>
+          <w:ilvl w:val="0"/>
+          <w:numId w:val="1"/>
+        </w:numPr>
+        <w:jc w:val="both"/>
+      </w:pPr>
+      <w:r>
+        <w:t xml:space="preserve">Show </w:t>
+      </w:r>
+      <w:r>
+        <w:t>grid view</w:t>
+      </w:r>
+    </w:p>
+    <w:p>
+      <w:pPr>
+        <w:pStyle w:val="ListParagraph"/>
+        <w:numPr>
+          <w:ilvl w:val="0"/>
+          <w:numId w:val="1"/>
+        </w:numPr>
+        <w:jc w:val="both"/>
+      </w:pPr>
+      <w:r>
+        <w:t>Un</w:t>
+      </w:r>
+      <w:r>
+        <w:t>-</w:t>
+      </w:r>
+      <w:r>
+        <w:t>pause SQL profiler</w:t>
+      </w:r>
+    </w:p>
+    <w:p>
+      <w:pPr>
+        <w:pStyle w:val="ListParagraph"/>
+        <w:numPr>
+          <w:ilvl w:val="0"/>
+          <w:numId w:val="1"/>
+        </w:numPr>
+        <w:jc w:val="both"/>
+      </w:pPr>
+      <w:r>
+        <w:t>Run again and show SQL query</w:t>
+      </w:r>
+    </w:p>
+    <w:p>
+      <w:pPr>
+        <w:pStyle w:val="ListParagraph"/>
+        <w:jc w:val="both"/>
+      </w:pPr>
+    </w:p>
+    <w:p>
+      <w:pPr>
+        <w:pStyle w:val="ListParagraph"/>
+        <w:numPr>
+          <w:ilvl w:val="0"/>
+          <w:numId w:val="1"/>
+        </w:numPr>
+        <w:jc w:val="both"/>
+      </w:pPr>
+      <w:r>
+        <w:t>H</w:t>
+      </w:r>
+      <w:r>
+        <w:t xml:space="preserve">ome page </w:t>
+      </w:r>
+      <w:r>
+        <w:t>&gt;</w:t>
+      </w:r>
+      <w:r>
+        <w:t xml:space="preserve"> </w:t>
+      </w:r>
+      <w:r>
+        <w:t>“</w:t>
+      </w:r>
+      <w:r>
+        <w:t>Demo 2</w:t>
+      </w:r>
       <w:r>
         <w:t>”</w:t>
       </w:r>
@@ -142,50 +452,915 @@
       <w:pPr>
         <w:pStyle w:val="ListParagraph"/>
         <w:numPr>
-          <w:ilvl w:val="1"/>
-          <w:numId w:val="1"/>
-        </w:numPr>
-      </w:pPr>
-      <w:r>
-        <w:t>Include items in the model</w:t>
-      </w:r>
-    </w:p>
-    <w:p>
-      <w:pPr>
-        <w:pStyle w:val="ListParagraph"/>
-        <w:numPr>
-          <w:ilvl w:val="3"/>
-          <w:numId w:val="1"/>
-        </w:numPr>
-        <w:ind w:left="1843"/>
-      </w:pPr>
-      <w:r>
-        <w:t>Explain the options</w:t>
-      </w:r>
-    </w:p>
-    <w:p>
-      <w:pPr>
-        <w:pStyle w:val="ListParagraph"/>
-        <w:numPr>
-          <w:ilvl w:val="1"/>
-          <w:numId w:val="1"/>
-        </w:numPr>
-      </w:pPr>
-      <w:r>
-        <w:t>Show generated classes</w:t>
+          <w:ilvl w:val="0"/>
+          <w:numId w:val="1"/>
+        </w:numPr>
+        <w:jc w:val="both"/>
+      </w:pPr>
+      <w:r>
+        <w:t xml:space="preserve"> “Search By ID”</w:t>
+      </w:r>
+      <w:r>
+        <w:t xml:space="preserve"> = “8”</w:t>
+      </w:r>
+      <w:r>
+        <w:t xml:space="preserve"> </w:t>
+      </w:r>
+      <w:r>
+        <w:t xml:space="preserve">&gt; </w:t>
+      </w:r>
+      <w:r>
+        <w:t xml:space="preserve">click </w:t>
+      </w:r>
+      <w:r>
+        <w:t>“S</w:t>
+      </w:r>
+      <w:r>
+        <w:t>earch</w:t>
+      </w:r>
+      <w:r>
+        <w:t>”</w:t>
+      </w:r>
+      <w:r>
+        <w:t xml:space="preserve"> – </w:t>
+      </w:r>
+      <w:r>
+        <w:t>break point</w:t>
+      </w:r>
+    </w:p>
+    <w:p>
+      <w:pPr>
+        <w:pStyle w:val="ListParagraph"/>
+        <w:numPr>
+          <w:ilvl w:val="0"/>
+          <w:numId w:val="1"/>
+        </w:numPr>
+        <w:jc w:val="both"/>
+      </w:pPr>
+      <w:r>
+        <w:t>Explain the “Where” method</w:t>
+      </w:r>
+    </w:p>
+    <w:p>
+      <w:pPr>
+        <w:pStyle w:val="ListParagraph"/>
+        <w:numPr>
+          <w:ilvl w:val="1"/>
+          <w:numId w:val="1"/>
+        </w:numPr>
+        <w:jc w:val="both"/>
+      </w:pPr>
+      <w:r>
+        <w:t>Selecting all records and then filtering them would be very slow</w:t>
+      </w:r>
+    </w:p>
+    <w:p>
+      <w:pPr>
+        <w:pStyle w:val="ListParagraph"/>
+        <w:numPr>
+          <w:ilvl w:val="1"/>
+          <w:numId w:val="1"/>
+        </w:numPr>
+        <w:jc w:val="both"/>
+      </w:pPr>
+      <w:r>
+        <w:t>Show the effect of the Where method in SQL profiler</w:t>
+      </w:r>
+    </w:p>
+    <w:p>
+      <w:pPr>
+        <w:pStyle w:val="ListParagraph"/>
+        <w:numPr>
+          <w:ilvl w:val="0"/>
+          <w:numId w:val="1"/>
+        </w:numPr>
+        <w:jc w:val="both"/>
+      </w:pPr>
+      <w:r>
+        <w:t xml:space="preserve">“Search by Name” = </w:t>
+      </w:r>
+      <w:r>
+        <w:t xml:space="preserve"> “sh” </w:t>
+      </w:r>
+      <w:r>
+        <w:t xml:space="preserve">&gt; </w:t>
+      </w:r>
+      <w:r>
+        <w:t>click “Search 1”</w:t>
+      </w:r>
+      <w:r>
+        <w:t xml:space="preserve"> – break point</w:t>
+      </w:r>
+    </w:p>
+    <w:p>
+      <w:pPr>
+        <w:pStyle w:val="ListParagraph"/>
+        <w:numPr>
+          <w:ilvl w:val="1"/>
+          <w:numId w:val="1"/>
+        </w:numPr>
+        <w:jc w:val="both"/>
+      </w:pPr>
+      <w:r>
+        <w:t>Demonstrate why an error occurs when using string.Format() in a query</w:t>
+      </w:r>
+    </w:p>
+    <w:p>
+      <w:pPr>
+        <w:pStyle w:val="ListParagraph"/>
+        <w:numPr>
+          <w:ilvl w:val="0"/>
+          <w:numId w:val="1"/>
+        </w:numPr>
+        <w:jc w:val="both"/>
+      </w:pPr>
+      <w:r>
+        <w:t xml:space="preserve">Click “Search 2” </w:t>
+      </w:r>
+      <w:r>
+        <w:t xml:space="preserve">- </w:t>
+      </w:r>
+      <w:r>
+        <w:t>show how to work around the string.Format() issue</w:t>
+      </w:r>
+    </w:p>
+    <w:p>
+      <w:pPr>
+        <w:pStyle w:val="ListParagraph"/>
+        <w:jc w:val="both"/>
+      </w:pPr>
+    </w:p>
+    <w:p>
+      <w:pPr>
+        <w:pStyle w:val="ListParagraph"/>
+        <w:numPr>
+          <w:ilvl w:val="0"/>
+          <w:numId w:val="1"/>
+        </w:numPr>
+        <w:jc w:val="both"/>
+      </w:pPr>
+      <w:r>
+        <w:t>H</w:t>
+      </w:r>
+      <w:r>
+        <w:t xml:space="preserve">ome page </w:t>
+      </w:r>
+      <w:r>
+        <w:t>&gt;</w:t>
+      </w:r>
+      <w:r>
+        <w:t xml:space="preserve"> </w:t>
+      </w:r>
+      <w:r>
+        <w:t>“</w:t>
+      </w:r>
+      <w:r>
+        <w:t>Demo 3</w:t>
+      </w:r>
+      <w:r>
+        <w:t>”</w:t>
+      </w:r>
+    </w:p>
+    <w:p>
+      <w:pPr>
+        <w:pStyle w:val="ListParagraph"/>
+        <w:numPr>
+          <w:ilvl w:val="0"/>
+          <w:numId w:val="1"/>
+        </w:numPr>
+        <w:jc w:val="both"/>
+      </w:pPr>
+      <w:r>
+        <w:t>Clear profiler</w:t>
+      </w:r>
+    </w:p>
+    <w:p>
+      <w:pPr>
+        <w:pStyle w:val="ListParagraph"/>
+        <w:numPr>
+          <w:ilvl w:val="0"/>
+          <w:numId w:val="1"/>
+        </w:numPr>
+        <w:jc w:val="both"/>
+      </w:pPr>
+      <w:r>
+        <w:t xml:space="preserve">Click “Regular Query” </w:t>
+      </w:r>
+      <w:r>
+        <w:t>-</w:t>
+      </w:r>
+      <w:r>
+        <w:t xml:space="preserve"> introduce the new “Gender ID” property</w:t>
+      </w:r>
+    </w:p>
+    <w:p>
+      <w:pPr>
+        <w:pStyle w:val="ListParagraph"/>
+        <w:numPr>
+          <w:ilvl w:val="1"/>
+          <w:numId w:val="1"/>
+        </w:numPr>
+        <w:jc w:val="both"/>
+      </w:pPr>
+      <w:r>
+        <w:t>Show the Gridview</w:t>
+      </w:r>
+    </w:p>
+    <w:p>
+      <w:pPr>
+        <w:pStyle w:val="ListParagraph"/>
+        <w:numPr>
+          <w:ilvl w:val="0"/>
+          <w:numId w:val="1"/>
+        </w:numPr>
+        <w:jc w:val="both"/>
+      </w:pPr>
+      <w:r>
+        <w:t xml:space="preserve">Show </w:t>
+      </w:r>
+      <w:r>
+        <w:t xml:space="preserve">SQL query </w:t>
+      </w:r>
+      <w:r>
+        <w:t>&gt;</w:t>
+      </w:r>
+      <w:r>
+        <w:t xml:space="preserve"> </w:t>
+      </w:r>
+      <w:r>
+        <w:t>C</w:t>
+      </w:r>
+      <w:r>
+        <w:t>lear profile</w:t>
+      </w:r>
+      <w:r>
+        <w:t>r</w:t>
+      </w:r>
+    </w:p>
+    <w:p>
+      <w:pPr>
+        <w:pStyle w:val="ListParagraph"/>
+        <w:numPr>
+          <w:ilvl w:val="0"/>
+          <w:numId w:val="1"/>
+        </w:numPr>
+        <w:jc w:val="both"/>
+      </w:pPr>
+      <w:r>
+        <w:t xml:space="preserve">Click “Query with External Property” </w:t>
+      </w:r>
+      <w:r>
+        <w:t>-</w:t>
+      </w:r>
+      <w:r>
+        <w:t xml:space="preserve"> show the more helpful “Gender” Property</w:t>
+      </w:r>
+    </w:p>
+    <w:p>
+      <w:pPr>
+        <w:pStyle w:val="ListParagraph"/>
+        <w:numPr>
+          <w:ilvl w:val="0"/>
+          <w:numId w:val="1"/>
+        </w:numPr>
+        <w:jc w:val="both"/>
+      </w:pPr>
+      <w:r>
+        <w:t>Show the difference between the two grid</w:t>
+      </w:r>
+      <w:r>
+        <w:t xml:space="preserve"> </w:t>
+      </w:r>
+      <w:r>
+        <w:t>views for “Gender”</w:t>
+      </w:r>
+    </w:p>
+    <w:p>
+      <w:pPr>
+        <w:pStyle w:val="ListParagraph"/>
+        <w:numPr>
+          <w:ilvl w:val="0"/>
+          <w:numId w:val="1"/>
+        </w:numPr>
+        <w:jc w:val="both"/>
+      </w:pPr>
+      <w:r>
+        <w:t xml:space="preserve">Show </w:t>
+      </w:r>
+      <w:r>
+        <w:t>SQL queries &gt; Clear profiler</w:t>
+      </w:r>
+    </w:p>
+    <w:p>
+      <w:pPr>
+        <w:pStyle w:val="ListParagraph"/>
+        <w:numPr>
+          <w:ilvl w:val="0"/>
+          <w:numId w:val="1"/>
+        </w:numPr>
+        <w:jc w:val="both"/>
+      </w:pPr>
+      <w:r>
+        <w:t xml:space="preserve">Click “Query with External Property Filtered” </w:t>
+      </w:r>
+      <w:r>
+        <w:t>– break point</w:t>
+      </w:r>
+    </w:p>
+    <w:p>
+      <w:pPr>
+        <w:pStyle w:val="ListParagraph"/>
+        <w:numPr>
+          <w:ilvl w:val="0"/>
+          <w:numId w:val="1"/>
+        </w:numPr>
+        <w:jc w:val="both"/>
+      </w:pPr>
+      <w:r>
+        <w:t>Show SQL queries &gt; Clear profiler</w:t>
+      </w:r>
+    </w:p>
+    <w:p>
+      <w:pPr>
+        <w:pStyle w:val="ListParagraph"/>
+        <w:jc w:val="both"/>
+      </w:pPr>
+    </w:p>
+    <w:p>
+      <w:pPr>
+        <w:pStyle w:val="ListParagraph"/>
+        <w:numPr>
+          <w:ilvl w:val="0"/>
+          <w:numId w:val="1"/>
+        </w:numPr>
+        <w:jc w:val="both"/>
+      </w:pPr>
+      <w:r>
+        <w:t>Home page &gt; “Demo 4”</w:t>
+      </w:r>
+    </w:p>
+    <w:p>
+      <w:pPr>
+        <w:pStyle w:val="ListParagraph"/>
+        <w:numPr>
+          <w:ilvl w:val="0"/>
+          <w:numId w:val="1"/>
+        </w:numPr>
+        <w:jc w:val="both"/>
+      </w:pPr>
+      <w:r>
+        <w:t>Click “Regular Query” &gt; explain “Lazy Loading”</w:t>
+      </w:r>
+    </w:p>
+    <w:p>
+      <w:pPr>
+        <w:pStyle w:val="ListParagraph"/>
+        <w:numPr>
+          <w:ilvl w:val="1"/>
+          <w:numId w:val="1"/>
+        </w:numPr>
+        <w:jc w:val="both"/>
+      </w:pPr>
+      <w:r>
+        <w:t>Reintroduce dynamic proxies</w:t>
+      </w:r>
+    </w:p>
+    <w:p>
+      <w:pPr>
+        <w:pStyle w:val="ListParagraph"/>
+        <w:numPr>
+          <w:ilvl w:val="1"/>
+          <w:numId w:val="1"/>
+        </w:numPr>
+        <w:jc w:val="both"/>
+      </w:pPr>
+      <w:r>
+        <w:t>Show SQL queries as seen in “Demo 3”</w:t>
+      </w:r>
+    </w:p>
+    <w:p>
+      <w:pPr>
+        <w:pStyle w:val="ListParagraph"/>
+        <w:numPr>
+          <w:ilvl w:val="0"/>
+          <w:numId w:val="1"/>
+        </w:numPr>
+        <w:jc w:val="both"/>
+      </w:pPr>
+      <w:r>
+        <w:t>Click “Regular Query with Proxies Disabled”</w:t>
+      </w:r>
+    </w:p>
+    <w:p>
+      <w:pPr>
+        <w:pStyle w:val="ListParagraph"/>
+        <w:numPr>
+          <w:ilvl w:val="1"/>
+          <w:numId w:val="1"/>
+        </w:numPr>
+        <w:jc w:val="both"/>
+      </w:pPr>
+      <w:r>
+        <w:t xml:space="preserve">Step </w:t>
+      </w:r>
+      <w:r>
+        <w:t>through to show the different types returned</w:t>
+      </w:r>
+    </w:p>
+    <w:p>
+      <w:pPr>
+        <w:pStyle w:val="ListParagraph"/>
+        <w:numPr>
+          <w:ilvl w:val="1"/>
+          <w:numId w:val="1"/>
+        </w:numPr>
+        <w:jc w:val="both"/>
+      </w:pPr>
+      <w:r>
+        <w:t>Show error that occurs</w:t>
+      </w:r>
+    </w:p>
+    <w:p>
+      <w:pPr>
+        <w:pStyle w:val="ListParagraph"/>
+        <w:numPr>
+          <w:ilvl w:val="0"/>
+          <w:numId w:val="1"/>
+        </w:numPr>
+        <w:jc w:val="both"/>
+      </w:pPr>
+      <w:r>
+        <w:t>Click “Query with Include” &gt; explain “Eager Loading”</w:t>
+      </w:r>
+    </w:p>
+    <w:p>
+      <w:pPr>
+        <w:pStyle w:val="ListParagraph"/>
+        <w:numPr>
+          <w:ilvl w:val="1"/>
+          <w:numId w:val="1"/>
+        </w:numPr>
+        <w:jc w:val="both"/>
+      </w:pPr>
+      <w:r>
+        <w:t>Show SQL queries with join to prevent multiple lookups</w:t>
+      </w:r>
+    </w:p>
+    <w:p>
+      <w:pPr>
+        <w:pStyle w:val="ListParagraph"/>
+        <w:ind w:left="1440"/>
+        <w:jc w:val="both"/>
+      </w:pPr>
+    </w:p>
+    <w:p>
+      <w:pPr>
+        <w:pStyle w:val="ListParagraph"/>
+        <w:numPr>
+          <w:ilvl w:val="0"/>
+          <w:numId w:val="1"/>
+        </w:numPr>
+        <w:jc w:val="both"/>
+      </w:pPr>
+      <w:r>
+        <w:t>Home page &gt; “Demo 5”</w:t>
+      </w:r>
+    </w:p>
+    <w:p>
+      <w:pPr>
+        <w:pStyle w:val="ListParagraph"/>
+        <w:numPr>
+          <w:ilvl w:val="0"/>
+          <w:numId w:val="1"/>
+        </w:numPr>
+        <w:jc w:val="both"/>
+      </w:pPr>
+      <w:r>
+        <w:t>Insert new customer – break point</w:t>
+      </w:r>
+    </w:p>
+    <w:p>
+      <w:pPr>
+        <w:pStyle w:val="ListParagraph"/>
+        <w:numPr>
+          <w:ilvl w:val="1"/>
+          <w:numId w:val="1"/>
+        </w:numPr>
+        <w:jc w:val="both"/>
+      </w:pPr>
+      <w:r>
+        <w:t>Show customer ID = 0</w:t>
+      </w:r>
+    </w:p>
+    <w:p>
+      <w:pPr>
+        <w:pStyle w:val="ListParagraph"/>
+        <w:numPr>
+          <w:ilvl w:val="1"/>
+          <w:numId w:val="1"/>
+        </w:numPr>
+        <w:jc w:val="both"/>
+      </w:pPr>
+      <w:r>
+        <w:t>Step over save changes and show SQL</w:t>
+      </w:r>
+    </w:p>
+    <w:p>
+      <w:pPr>
+        <w:pStyle w:val="ListParagraph"/>
+        <w:numPr>
+          <w:ilvl w:val="1"/>
+          <w:numId w:val="1"/>
+        </w:numPr>
+        <w:jc w:val="both"/>
+      </w:pPr>
+      <w:r>
+        <w:t>Show cutomer ID is now set</w:t>
+      </w:r>
+    </w:p>
+    <w:p>
+      <w:pPr>
+        <w:pStyle w:val="ListParagraph"/>
+        <w:numPr>
+          <w:ilvl w:val="0"/>
+          <w:numId w:val="1"/>
+        </w:numPr>
+        <w:jc w:val="both"/>
+      </w:pPr>
+      <w:r>
+        <w:t>Delete the new customer – break point</w:t>
+      </w:r>
+    </w:p>
+    <w:p>
+      <w:pPr>
+        <w:pStyle w:val="ListParagraph"/>
+        <w:numPr>
+          <w:ilvl w:val="1"/>
+          <w:numId w:val="1"/>
+        </w:numPr>
+        <w:jc w:val="both"/>
+      </w:pPr>
+      <w:r>
+        <w:t>Show errors on navigation properties</w:t>
+      </w:r>
+    </w:p>
+    <w:p>
+      <w:pPr>
+        <w:pStyle w:val="ListParagraph"/>
+        <w:numPr>
+          <w:ilvl w:val="1"/>
+          <w:numId w:val="1"/>
+        </w:numPr>
+        <w:jc w:val="both"/>
+      </w:pPr>
+      <w:r>
+        <w:t>Step over “Attach” and show navigation properties with no errors</w:t>
+      </w:r>
+    </w:p>
+    <w:p>
+      <w:pPr>
+        <w:pStyle w:val="ListParagraph"/>
+        <w:numPr>
+          <w:ilvl w:val="1"/>
+          <w:numId w:val="1"/>
+        </w:numPr>
+      </w:pPr>
+      <w:r>
+        <w:t>Step over save changes and show SQL</w:t>
+      </w:r>
+    </w:p>
+    <w:p>
+      <w:pPr>
+        <w:pStyle w:val="ListParagraph"/>
+        <w:numPr>
+          <w:ilvl w:val="0"/>
+          <w:numId w:val="1"/>
+        </w:numPr>
+      </w:pPr>
+      <w:r>
+        <w:t>Edit customer and change one field – break point</w:t>
+      </w:r>
+    </w:p>
+    <w:p>
+      <w:pPr>
+        <w:pStyle w:val="ListParagraph"/>
+        <w:numPr>
+          <w:ilvl w:val="1"/>
+          <w:numId w:val="1"/>
+        </w:numPr>
+      </w:pPr>
+      <w:r>
+        <w:t>Show loading /attaching object</w:t>
+      </w:r>
+    </w:p>
+    <w:p>
+      <w:pPr>
+        <w:pStyle w:val="ListParagraph"/>
+        <w:numPr>
+          <w:ilvl w:val="1"/>
+          <w:numId w:val="1"/>
+        </w:numPr>
+      </w:pPr>
+      <w:r>
+        <w:t>Show properties being updated</w:t>
+      </w:r>
+    </w:p>
+    <w:p>
+      <w:pPr>
+        <w:pStyle w:val="ListParagraph"/>
+        <w:numPr>
+          <w:ilvl w:val="1"/>
+          <w:numId w:val="1"/>
+        </w:numPr>
+      </w:pPr>
+      <w:r>
+        <w:t>Step over save changes and show SQL – only one property updated</w:t>
+      </w:r>
+    </w:p>
+    <w:p>
+      <w:pPr>
+        <w:pStyle w:val="ListParagraph"/>
+        <w:ind w:left="1440"/>
+      </w:pPr>
+    </w:p>
+    <w:p>
+      <w:pPr>
+        <w:pStyle w:val="ListParagraph"/>
+        <w:numPr>
+          <w:ilvl w:val="0"/>
+          <w:numId w:val="1"/>
+        </w:numPr>
+      </w:pPr>
+      <w:r>
+        <w:t>Home page &gt; “Demo 6”</w:t>
+      </w:r>
+    </w:p>
+    <w:p>
+      <w:pPr>
+        <w:pStyle w:val="ListParagraph"/>
+        <w:numPr>
+          <w:ilvl w:val="0"/>
+          <w:numId w:val="1"/>
+        </w:numPr>
+      </w:pPr>
+      <w:r>
+        <w:t>Enter “st” in the name and “BluRay” in the category &gt; Search – break point</w:t>
+      </w:r>
+    </w:p>
+    <w:p>
+      <w:pPr>
+        <w:pStyle w:val="ListParagraph"/>
+        <w:numPr>
+          <w:ilvl w:val="0"/>
+          <w:numId w:val="1"/>
+        </w:numPr>
+      </w:pPr>
+      <w:r>
+        <w:t>Step through the filtering process</w:t>
+      </w:r>
+    </w:p>
+    <w:p>
+      <w:pPr>
+        <w:pStyle w:val="ListParagraph"/>
+        <w:numPr>
+          <w:ilvl w:val="1"/>
+          <w:numId w:val="1"/>
+        </w:numPr>
+      </w:pPr>
+      <w:r>
+        <w:t>Show the row count method for the pager</w:t>
+      </w:r>
+    </w:p>
+    <w:p>
+      <w:pPr>
+        <w:pStyle w:val="ListParagraph"/>
+        <w:numPr>
+          <w:ilvl w:val="1"/>
+          <w:numId w:val="1"/>
+        </w:numPr>
+      </w:pPr>
+      <w:r>
+        <w:t>“Order By” must come before “Skip”</w:t>
+      </w:r>
+    </w:p>
+    <w:p>
+      <w:pPr>
+        <w:pStyle w:val="ListParagraph"/>
+        <w:numPr>
+          <w:ilvl w:val="1"/>
+          <w:numId w:val="1"/>
+        </w:numPr>
+      </w:pPr>
+      <w:r>
+        <w:t>“Take” correct number for the page</w:t>
+      </w:r>
+    </w:p>
+    <w:p>
+      <w:pPr>
+        <w:pStyle w:val="ListParagraph"/>
+        <w:numPr>
+          <w:ilvl w:val="1"/>
+          <w:numId w:val="1"/>
+        </w:numPr>
+      </w:pPr>
+      <w:r>
+        <w:t>Step over “ToList” and show SQL</w:t>
+      </w:r>
+    </w:p>
+    <w:p>
+      <w:pPr>
+        <w:pStyle w:val="ListParagraph"/>
+        <w:numPr>
+          <w:ilvl w:val="1"/>
+          <w:numId w:val="1"/>
+        </w:numPr>
+      </w:pPr>
+      <w:r>
+        <w:t>ZRecruiter HitList!!!!</w:t>
+      </w:r>
+    </w:p>
+    <w:p>
+      <w:pPr>
+        <w:pStyle w:val="ListParagraph"/>
+        <w:numPr>
+          <w:ilvl w:val="0"/>
+          <w:numId w:val="1"/>
+        </w:numPr>
+      </w:pPr>
+      <w:r>
+        <w:t>Show the SQL changes when paging</w:t>
+      </w:r>
+    </w:p>
+    <w:p>
+      <w:pPr>
+        <w:pStyle w:val="ListParagraph"/>
+        <w:ind w:left="1440"/>
+      </w:pPr>
+    </w:p>
+    <w:p>
+      <w:pPr>
+        <w:pStyle w:val="ListParagraph"/>
+        <w:numPr>
+          <w:ilvl w:val="0"/>
+          <w:numId w:val="1"/>
+        </w:numPr>
+      </w:pPr>
+      <w:r>
+        <w:t>Stop debugger</w:t>
+      </w:r>
+    </w:p>
+    <w:p>
+      <w:pPr>
+        <w:pStyle w:val="ListParagraph"/>
+        <w:numPr>
+          <w:ilvl w:val="0"/>
+          <w:numId w:val="1"/>
+        </w:numPr>
+      </w:pPr>
+      <w:r>
+        <w:t>Show stored procedure code</w:t>
+      </w:r>
+    </w:p>
+    <w:p>
+      <w:pPr>
+        <w:pStyle w:val="ListParagraph"/>
+        <w:numPr>
+          <w:ilvl w:val="1"/>
+          <w:numId w:val="1"/>
+        </w:numPr>
+      </w:pPr>
+      <w:r>
+        <w:t>Execute and show returned data</w:t>
+      </w:r>
+    </w:p>
+    <w:p>
+      <w:pPr>
+        <w:pStyle w:val="ListParagraph"/>
+        <w:numPr>
+          <w:ilvl w:val="0"/>
+          <w:numId w:val="1"/>
+        </w:numPr>
+      </w:pPr>
+      <w:r>
+        <w:t>Open the Database Model &gt; Update Model from Database…</w:t>
+      </w:r>
+    </w:p>
+    <w:p>
+      <w:pPr>
+        <w:pStyle w:val="ListParagraph"/>
+        <w:numPr>
+          <w:ilvl w:val="1"/>
+          <w:numId w:val="1"/>
+        </w:numPr>
+      </w:pPr>
+      <w:r>
+        <w:t>Add stored procedure to the model</w:t>
+      </w:r>
+    </w:p>
+    <w:p>
+      <w:pPr>
+        <w:pStyle w:val="ListParagraph"/>
+        <w:numPr>
+          <w:ilvl w:val="1"/>
+          <w:numId w:val="1"/>
+        </w:numPr>
+      </w:pPr>
+      <w:r>
+        <w:t>Show generated class and changes to context</w:t>
+      </w:r>
+    </w:p>
+    <w:p>
+      <w:pPr>
+        <w:pStyle w:val="ListParagraph"/>
+        <w:numPr>
+          <w:ilvl w:val="0"/>
+          <w:numId w:val="1"/>
+        </w:numPr>
+      </w:pPr>
+      <w:r>
+        <w:t>Include “Demo7.aspx” in Solution Explorer</w:t>
+      </w:r>
+    </w:p>
+    <w:p>
+      <w:pPr>
+        <w:pStyle w:val="ListParagraph"/>
+        <w:numPr>
+          <w:ilvl w:val="0"/>
+          <w:numId w:val="1"/>
+        </w:numPr>
+      </w:pPr>
+      <w:r>
+        <w:t>Ctrl + F5</w:t>
+      </w:r>
+    </w:p>
+    <w:p>
+      <w:pPr>
+        <w:pStyle w:val="ListParagraph"/>
+        <w:numPr>
+          <w:ilvl w:val="0"/>
+          <w:numId w:val="1"/>
+        </w:numPr>
+      </w:pPr>
+      <w:r>
+        <w:t>Home page &gt; “Demo 7”</w:t>
+      </w:r>
+    </w:p>
+    <w:p>
+      <w:pPr>
+        <w:pStyle w:val="ListParagraph"/>
+        <w:numPr>
+          <w:ilvl w:val="0"/>
+          <w:numId w:val="1"/>
+        </w:numPr>
+      </w:pPr>
+      <w:r>
+        <w:t>Click “Generate”</w:t>
+      </w:r>
+    </w:p>
+    <w:p>
+      <w:pPr>
+        <w:pStyle w:val="ListParagraph"/>
+        <w:numPr>
+          <w:ilvl w:val="0"/>
+          <w:numId w:val="1"/>
+        </w:numPr>
+      </w:pPr>
+      <w:r>
+        <w:t>Step through stored procedure call</w:t>
+      </w:r>
+    </w:p>
+    <w:p>
+      <w:pPr>
+        <w:pStyle w:val="ListParagraph"/>
+        <w:numPr>
+          <w:ilvl w:val="1"/>
+          <w:numId w:val="1"/>
+        </w:numPr>
+      </w:pPr>
+      <w:r>
+        <w:t>Show LINQ</w:t>
+      </w:r>
+      <w:r>
+        <w:t xml:space="preserve"> grouping</w:t>
+      </w:r>
+    </w:p>
+    <w:p>
+      <w:pPr>
+        <w:pStyle w:val="ListParagraph"/>
+        <w:numPr>
+          <w:ilvl w:val="1"/>
+          <w:numId w:val="1"/>
+        </w:numPr>
+      </w:pPr>
+      <w:r>
+        <w:t>Show binding and inner binding process</w:t>
       </w:r>
       <w:bookmarkStart w:id="0" w:name="_GoBack"/>
       <w:bookmarkEnd w:id="0"/>
     </w:p>
-    <w:p>
-      <w:pPr>
-        <w:pStyle w:val="ListParagraph"/>
-        <w:ind w:left="1843"/>
-      </w:pPr>
-    </w:p>
     <w:sectPr>
       <w:pgSz w:w="11906" w:h="16838"/>
-      <w:pgMar w:top="1440" w:right="1440" w:bottom="1440" w:left="1440" w:header="708" w:footer="708" w:gutter="0"/>
+      <w:pgMar w:top="426" w:right="849" w:bottom="284" w:left="851" w:header="708" w:footer="708" w:gutter="0"/>
       <w:cols w:space="708"/>
       <w:docGrid w:linePitch="360"/>
     </w:sectPr>
@@ -196,16 +1371,16 @@
 <file path=word/numbering.xml><?xml version="1.0" encoding="utf-8"?>
 <w:numbering xmlns:wpc="http://schemas.microsoft.com/office/word/2010/wordprocessingCanvas" xmlns:mc="http://schemas.openxmlformats.org/markup-compatibility/2006" xmlns:o="urn:schemas-microsoft-com:office:office" xmlns:r="http://schemas.openxmlformats.org/officeDocument/2006/relationships" xmlns:m="http://schemas.openxmlformats.org/officeDocument/2006/math" xmlns:v="urn:schemas-microsoft-com:vml" xmlns:wp14="http://schemas.microsoft.com/office/word/2010/wordprocessingDrawing" xmlns:wp="http://schemas.openxmlformats.org/drawingml/2006/wordprocessingDrawing" xmlns:w10="urn:schemas-microsoft-com:office:word" xmlns:w="http://schemas.openxmlformats.org/wordprocessingml/2006/main" xmlns:w14="http://schemas.microsoft.com/office/word/2010/wordml" xmlns:wpg="http://schemas.microsoft.com/office/word/2010/wordprocessingGroup" xmlns:wpi="http://schemas.microsoft.com/office/word/2010/wordprocessingInk" xmlns:wne="http://schemas.microsoft.com/office/word/2006/wordml" xmlns:wps="http://schemas.microsoft.com/office/word/2010/wordprocessingShape" mc:Ignorable="w14 wp14">
   <w:abstractNum w:abstractNumId="0">
-    <w:nsid w:val="4DE468C6"/>
+    <w:nsid w:val="07660255"/>
     <w:multiLevelType w:val="hybridMultilevel"/>
-    <w:tmpl w:val="45CC37BE"/>
-    <w:lvl w:ilvl="0" w:tplc="08090011">
+    <w:tmpl w:val="4DB6BE10"/>
+    <w:lvl w:ilvl="0" w:tplc="5838CEE2">
       <w:start w:val="1"/>
       <w:numFmt w:val="decimal"/>
       <w:lvlText w:val="%1)"/>
       <w:lvlJc w:val="left"/>
       <w:pPr>
-        <w:ind w:left="720" w:hanging="360"/>
+        <w:ind w:left="360" w:hanging="360"/>
       </w:pPr>
       <w:rPr>
         <w:rFonts w:hint="default"/>
@@ -217,6 +1392,95 @@
       <w:lvlText w:val="%2."/>
       <w:lvlJc w:val="left"/>
       <w:pPr>
+        <w:ind w:left="1080" w:hanging="360"/>
+      </w:pPr>
+    </w:lvl>
+    <w:lvl w:ilvl="2" w:tplc="0809001B" w:tentative="1">
+      <w:start w:val="1"/>
+      <w:numFmt w:val="lowerRoman"/>
+      <w:lvlText w:val="%3."/>
+      <w:lvlJc w:val="right"/>
+      <w:pPr>
+        <w:ind w:left="1800" w:hanging="180"/>
+      </w:pPr>
+    </w:lvl>
+    <w:lvl w:ilvl="3" w:tplc="0809000F" w:tentative="1">
+      <w:start w:val="1"/>
+      <w:numFmt w:val="decimal"/>
+      <w:lvlText w:val="%4."/>
+      <w:lvlJc w:val="left"/>
+      <w:pPr>
+        <w:ind w:left="2520" w:hanging="360"/>
+      </w:pPr>
+    </w:lvl>
+    <w:lvl w:ilvl="4" w:tplc="08090019" w:tentative="1">
+      <w:start w:val="1"/>
+      <w:numFmt w:val="lowerLetter"/>
+      <w:lvlText w:val="%5."/>
+      <w:lvlJc w:val="left"/>
+      <w:pPr>
+        <w:ind w:left="3240" w:hanging="360"/>
+      </w:pPr>
+    </w:lvl>
+    <w:lvl w:ilvl="5" w:tplc="0809001B" w:tentative="1">
+      <w:start w:val="1"/>
+      <w:numFmt w:val="lowerRoman"/>
+      <w:lvlText w:val="%6."/>
+      <w:lvlJc w:val="right"/>
+      <w:pPr>
+        <w:ind w:left="3960" w:hanging="180"/>
+      </w:pPr>
+    </w:lvl>
+    <w:lvl w:ilvl="6" w:tplc="0809000F" w:tentative="1">
+      <w:start w:val="1"/>
+      <w:numFmt w:val="decimal"/>
+      <w:lvlText w:val="%7."/>
+      <w:lvlJc w:val="left"/>
+      <w:pPr>
+        <w:ind w:left="4680" w:hanging="360"/>
+      </w:pPr>
+    </w:lvl>
+    <w:lvl w:ilvl="7" w:tplc="08090019" w:tentative="1">
+      <w:start w:val="1"/>
+      <w:numFmt w:val="lowerLetter"/>
+      <w:lvlText w:val="%8."/>
+      <w:lvlJc w:val="left"/>
+      <w:pPr>
+        <w:ind w:left="5400" w:hanging="360"/>
+      </w:pPr>
+    </w:lvl>
+    <w:lvl w:ilvl="8" w:tplc="0809001B" w:tentative="1">
+      <w:start w:val="1"/>
+      <w:numFmt w:val="lowerRoman"/>
+      <w:lvlText w:val="%9."/>
+      <w:lvlJc w:val="right"/>
+      <w:pPr>
+        <w:ind w:left="6120" w:hanging="180"/>
+      </w:pPr>
+    </w:lvl>
+  </w:abstractNum>
+  <w:abstractNum w:abstractNumId="1">
+    <w:nsid w:val="4DE468C6"/>
+    <w:multiLevelType w:val="hybridMultilevel"/>
+    <w:tmpl w:val="84C6008E"/>
+    <w:lvl w:ilvl="0" w:tplc="08090011">
+      <w:start w:val="1"/>
+      <w:numFmt w:val="decimal"/>
+      <w:lvlText w:val="%1)"/>
+      <w:lvlJc w:val="left"/>
+      <w:pPr>
+        <w:ind w:left="720" w:hanging="360"/>
+      </w:pPr>
+      <w:rPr>
+        <w:rFonts w:hint="default"/>
+      </w:rPr>
+    </w:lvl>
+    <w:lvl w:ilvl="1" w:tplc="08090019">
+      <w:start w:val="1"/>
+      <w:numFmt w:val="lowerLetter"/>
+      <w:lvlText w:val="%2."/>
+      <w:lvlJc w:val="left"/>
+      <w:pPr>
         <w:ind w:left="1440" w:hanging="360"/>
       </w:pPr>
     </w:lvl>
@@ -290,7 +1554,99 @@
       </w:pPr>
     </w:lvl>
   </w:abstractNum>
+  <w:abstractNum w:abstractNumId="2">
+    <w:nsid w:val="796F6933"/>
+    <w:multiLevelType w:val="hybridMultilevel"/>
+    <w:tmpl w:val="0B82D8B2"/>
+    <w:lvl w:ilvl="0" w:tplc="0809000F">
+      <w:start w:val="1"/>
+      <w:numFmt w:val="decimal"/>
+      <w:lvlText w:val="%1."/>
+      <w:lvlJc w:val="left"/>
+      <w:pPr>
+        <w:ind w:left="720" w:hanging="360"/>
+      </w:pPr>
+    </w:lvl>
+    <w:lvl w:ilvl="1" w:tplc="08090019" w:tentative="1">
+      <w:start w:val="1"/>
+      <w:numFmt w:val="lowerLetter"/>
+      <w:lvlText w:val="%2."/>
+      <w:lvlJc w:val="left"/>
+      <w:pPr>
+        <w:ind w:left="1440" w:hanging="360"/>
+      </w:pPr>
+    </w:lvl>
+    <w:lvl w:ilvl="2" w:tplc="0809001B" w:tentative="1">
+      <w:start w:val="1"/>
+      <w:numFmt w:val="lowerRoman"/>
+      <w:lvlText w:val="%3."/>
+      <w:lvlJc w:val="right"/>
+      <w:pPr>
+        <w:ind w:left="2160" w:hanging="180"/>
+      </w:pPr>
+    </w:lvl>
+    <w:lvl w:ilvl="3" w:tplc="0809000F" w:tentative="1">
+      <w:start w:val="1"/>
+      <w:numFmt w:val="decimal"/>
+      <w:lvlText w:val="%4."/>
+      <w:lvlJc w:val="left"/>
+      <w:pPr>
+        <w:ind w:left="2880" w:hanging="360"/>
+      </w:pPr>
+    </w:lvl>
+    <w:lvl w:ilvl="4" w:tplc="08090019" w:tentative="1">
+      <w:start w:val="1"/>
+      <w:numFmt w:val="lowerLetter"/>
+      <w:lvlText w:val="%5."/>
+      <w:lvlJc w:val="left"/>
+      <w:pPr>
+        <w:ind w:left="3600" w:hanging="360"/>
+      </w:pPr>
+    </w:lvl>
+    <w:lvl w:ilvl="5" w:tplc="0809001B" w:tentative="1">
+      <w:start w:val="1"/>
+      <w:numFmt w:val="lowerRoman"/>
+      <w:lvlText w:val="%6."/>
+      <w:lvlJc w:val="right"/>
+      <w:pPr>
+        <w:ind w:left="4320" w:hanging="180"/>
+      </w:pPr>
+    </w:lvl>
+    <w:lvl w:ilvl="6" w:tplc="0809000F" w:tentative="1">
+      <w:start w:val="1"/>
+      <w:numFmt w:val="decimal"/>
+      <w:lvlText w:val="%7."/>
+      <w:lvlJc w:val="left"/>
+      <w:pPr>
+        <w:ind w:left="5040" w:hanging="360"/>
+      </w:pPr>
+    </w:lvl>
+    <w:lvl w:ilvl="7" w:tplc="08090019" w:tentative="1">
+      <w:start w:val="1"/>
+      <w:numFmt w:val="lowerLetter"/>
+      <w:lvlText w:val="%8."/>
+      <w:lvlJc w:val="left"/>
+      <w:pPr>
+        <w:ind w:left="5760" w:hanging="360"/>
+      </w:pPr>
+    </w:lvl>
+    <w:lvl w:ilvl="8" w:tplc="0809001B" w:tentative="1">
+      <w:start w:val="1"/>
+      <w:numFmt w:val="lowerRoman"/>
+      <w:lvlText w:val="%9."/>
+      <w:lvlJc w:val="right"/>
+      <w:pPr>
+        <w:ind w:left="6480" w:hanging="180"/>
+      </w:pPr>
+    </w:lvl>
+  </w:abstractNum>
   <w:num w:numId="1">
+    <w:abstractNumId w:val="1"/>
+  </w:num>
+  <w:num w:numId="2">
+    <w:abstractNumId w:val="2"/>
+  </w:num>
+  <w:num w:numId="3">
     <w:abstractNumId w:val="0"/>
   </w:num>
 </w:numbering>
